--- a/SSU/22 Slanje zahteva - profesor.docx
+++ b/SSU/22 Slanje zahteva - profesor.docx
@@ -66,7 +66,23 @@
           <w:sz w:val="36"/>
           <w:szCs w:val="36"/>
         </w:rPr>
-        <w:t>Projekat Omnidict</w:t>
+        <w:t>Projeka</w:t>
+      </w:r>
+      <w:r>
+        <w:rPr>
+          <w:sz w:val="36"/>
+          <w:szCs w:val="36"/>
+        </w:rPr>
+        <w:t>t</w:t>
+      </w:r>
+      <w:bookmarkStart w:id="0" w:name="_GoBack"/>
+      <w:bookmarkEnd w:id="0"/>
+      <w:r>
+        <w:rPr>
+          <w:sz w:val="36"/>
+          <w:szCs w:val="36"/>
+        </w:rPr>
+        <w:t xml:space="preserve"> Omnidict</w:t>
       </w:r>
     </w:p>
     <w:p>
@@ -554,110 +570,63 @@
           <w:r>
             <w:fldChar w:fldCharType="separate"/>
           </w:r>
-          <w:bookmarkStart w:id="0" w:name="_GoBack"/>
-          <w:bookmarkEnd w:id="0"/>
-          <w:r>
-            <w:rPr>
-              <w:rStyle w:val="Hyperlink"/>
-              <w:noProof/>
-            </w:rPr>
-            <w:fldChar w:fldCharType="begin"/>
-          </w:r>
-          <w:r>
-            <w:rPr>
-              <w:rStyle w:val="Hyperlink"/>
-              <w:noProof/>
-            </w:rPr>
-            <w:instrText xml:space="preserve"> </w:instrText>
-          </w:r>
-          <w:r>
-            <w:rPr>
-              <w:noProof/>
-            </w:rPr>
-            <w:instrText>HYPERLINK \l "_Toc512875745"</w:instrText>
-          </w:r>
-          <w:r>
-            <w:rPr>
-              <w:rStyle w:val="Hyperlink"/>
-              <w:noProof/>
-            </w:rPr>
-            <w:instrText xml:space="preserve"> </w:instrText>
-          </w:r>
-          <w:r>
-            <w:rPr>
-              <w:rStyle w:val="Hyperlink"/>
-              <w:noProof/>
-            </w:rPr>
-          </w:r>
-          <w:r>
-            <w:rPr>
-              <w:rStyle w:val="Hyperlink"/>
-              <w:noProof/>
-            </w:rPr>
-            <w:fldChar w:fldCharType="separate"/>
-          </w:r>
-          <w:r>
-            <w:rPr>
-              <w:rStyle w:val="Hyperlink"/>
-              <w:noProof/>
-            </w:rPr>
-            <w:t>1. Uvod</w:t>
-          </w:r>
-          <w:r>
-            <w:rPr>
-              <w:noProof/>
-              <w:webHidden/>
-            </w:rPr>
-            <w:tab/>
-          </w:r>
-          <w:r>
-            <w:rPr>
-              <w:noProof/>
-              <w:webHidden/>
-            </w:rPr>
-            <w:fldChar w:fldCharType="begin"/>
-          </w:r>
-          <w:r>
-            <w:rPr>
-              <w:noProof/>
-              <w:webHidden/>
-            </w:rPr>
-            <w:instrText xml:space="preserve"> PAGEREF _Toc512875745 \h </w:instrText>
-          </w:r>
-          <w:r>
-            <w:rPr>
-              <w:noProof/>
-              <w:webHidden/>
-            </w:rPr>
-          </w:r>
-          <w:r>
-            <w:rPr>
-              <w:noProof/>
-              <w:webHidden/>
-            </w:rPr>
-            <w:fldChar w:fldCharType="separate"/>
-          </w:r>
-          <w:r>
-            <w:rPr>
-              <w:noProof/>
-              <w:webHidden/>
-            </w:rPr>
-            <w:t>4</w:t>
-          </w:r>
-          <w:r>
-            <w:rPr>
-              <w:noProof/>
-              <w:webHidden/>
-            </w:rPr>
-            <w:fldChar w:fldCharType="end"/>
-          </w:r>
-          <w:r>
-            <w:rPr>
-              <w:rStyle w:val="Hyperlink"/>
-              <w:noProof/>
-            </w:rPr>
-            <w:fldChar w:fldCharType="end"/>
-          </w:r>
+          <w:hyperlink w:anchor="_Toc512875745" w:history="1">
+            <w:r>
+              <w:rPr>
+                <w:rStyle w:val="Hyperlink"/>
+                <w:noProof/>
+              </w:rPr>
+              <w:t>1. Uvod</w:t>
+            </w:r>
+            <w:r>
+              <w:rPr>
+                <w:noProof/>
+                <w:webHidden/>
+              </w:rPr>
+              <w:tab/>
+            </w:r>
+            <w:r>
+              <w:rPr>
+                <w:noProof/>
+                <w:webHidden/>
+              </w:rPr>
+              <w:fldChar w:fldCharType="begin"/>
+            </w:r>
+            <w:r>
+              <w:rPr>
+                <w:noProof/>
+                <w:webHidden/>
+              </w:rPr>
+              <w:instrText xml:space="preserve"> PAGEREF _Toc512875745 \h </w:instrText>
+            </w:r>
+            <w:r>
+              <w:rPr>
+                <w:noProof/>
+                <w:webHidden/>
+              </w:rPr>
+            </w:r>
+            <w:r>
+              <w:rPr>
+                <w:noProof/>
+                <w:webHidden/>
+              </w:rPr>
+              <w:fldChar w:fldCharType="separate"/>
+            </w:r>
+            <w:r>
+              <w:rPr>
+                <w:noProof/>
+                <w:webHidden/>
+              </w:rPr>
+              <w:t>4</w:t>
+            </w:r>
+            <w:r>
+              <w:rPr>
+                <w:noProof/>
+                <w:webHidden/>
+              </w:rPr>
+              <w:fldChar w:fldCharType="end"/>
+            </w:r>
+          </w:hyperlink>
         </w:p>
         <w:p>
           <w:pPr>
@@ -2994,7 +2963,7 @@
 </file>
 
 <file path=customXml/itemProps1.xml><?xml version="1.0" encoding="utf-8"?>
-<ds:datastoreItem xmlns:ds="http://schemas.openxmlformats.org/officeDocument/2006/customXml" ds:itemID="{69959FDB-4F6A-462C-B0DC-9F861BC8C45F}">
+<ds:datastoreItem xmlns:ds="http://schemas.openxmlformats.org/officeDocument/2006/customXml" ds:itemID="{77B1837C-A9A3-4F73-A9CA-E7858CB4057C}">
   <ds:schemaRefs>
     <ds:schemaRef ds:uri="http://schemas.openxmlformats.org/officeDocument/2006/bibliography"/>
   </ds:schemaRefs>
